--- a/Шпаргалка децимальники.docx
+++ b/Шпаргалка децимальники.docx
@@ -112,7 +112,23 @@
           <w:sz w:val="28"/>
           <w:szCs w:val="28"/>
         </w:rPr>
-        <w:t xml:space="preserve"> присваивается децимальный номер по следующему шаблону:</w:t>
+        <w:t xml:space="preserve"> присваивается децимальный номер по </w:t>
+      </w:r>
+      <w:r>
+        <w:rPr>
+          <w:rFonts w:ascii="Times New Roman" w:hAnsi="Times New Roman" w:cs="Times New Roman"/>
+          <w:sz w:val="28"/>
+          <w:szCs w:val="28"/>
+        </w:rPr>
+        <w:br/>
+      </w:r>
+      <w:r>
+        <w:rPr>
+          <w:rFonts w:ascii="Times New Roman" w:hAnsi="Times New Roman" w:cs="Times New Roman"/>
+          <w:sz w:val="28"/>
+          <w:szCs w:val="28"/>
+        </w:rPr>
+        <w:t>следующему шаблону:</w:t>
       </w:r>
     </w:p>
     <w:tbl>
@@ -266,7 +282,6 @@
                 <w:rFonts w:ascii="Times New Roman" w:hAnsi="Times New Roman" w:cs="Times New Roman"/>
                 <w:sz w:val="16"/>
                 <w:szCs w:val="16"/>
-                <w:lang w:val="en-US"/>
               </w:rPr>
             </w:pPr>
           </w:p>
@@ -316,7 +331,6 @@
                 <w:bCs/>
                 <w:sz w:val="28"/>
                 <w:szCs w:val="28"/>
-                <w:lang w:val="en-US"/>
               </w:rPr>
             </w:pPr>
           </w:p>
@@ -334,7 +348,6 @@
                 <w:bCs/>
                 <w:sz w:val="28"/>
                 <w:szCs w:val="28"/>
-                <w:lang w:val="en-US"/>
               </w:rPr>
             </w:pPr>
           </w:p>
@@ -1977,15 +1990,7 @@
           <w:sz w:val="28"/>
           <w:szCs w:val="28"/>
         </w:rPr>
-        <w:t xml:space="preserve"> порядковый номер </w:t>
-      </w:r>
-      <w:r>
-        <w:rPr>
-          <w:rFonts w:ascii="Times New Roman" w:hAnsi="Times New Roman" w:cs="Times New Roman"/>
-          <w:sz w:val="28"/>
-          <w:szCs w:val="28"/>
-        </w:rPr>
-        <w:t>(</w:t>
+        <w:t xml:space="preserve"> порядковый номер (</w:t>
       </w:r>
       <w:r>
         <w:rPr>
@@ -2010,23 +2015,7 @@
           <w:sz w:val="28"/>
           <w:szCs w:val="28"/>
         </w:rPr>
-        <w:t xml:space="preserve">- </w:t>
-      </w:r>
-      <w:r>
-        <w:rPr>
-          <w:rFonts w:ascii="Times New Roman" w:hAnsi="Times New Roman" w:cs="Times New Roman"/>
-          <w:sz w:val="28"/>
-          <w:szCs w:val="28"/>
-        </w:rPr>
-        <w:t>подсборки</w:t>
-      </w:r>
-      <w:r>
-        <w:rPr>
-          <w:rFonts w:ascii="Times New Roman" w:hAnsi="Times New Roman" w:cs="Times New Roman"/>
-          <w:sz w:val="28"/>
-          <w:szCs w:val="28"/>
-        </w:rPr>
-        <w:t xml:space="preserve">, </w:t>
+        <w:t xml:space="preserve">- подсборки, </w:t>
       </w:r>
       <w:r>
         <w:rPr>
@@ -2075,15 +2064,7 @@
           <w:sz w:val="28"/>
           <w:szCs w:val="28"/>
         </w:rPr>
-        <w:t>детали</w:t>
-      </w:r>
-      <w:r>
-        <w:rPr>
-          <w:rFonts w:ascii="Times New Roman" w:hAnsi="Times New Roman" w:cs="Times New Roman"/>
-          <w:sz w:val="28"/>
-          <w:szCs w:val="28"/>
-        </w:rPr>
-        <w:t>)</w:t>
+        <w:t>детали)</w:t>
       </w:r>
     </w:p>
     <w:p>
